--- a/appr/app研发录.note.docx
+++ b/appr/app研发录.note.docx
@@ -3,11 +3,34 @@
 <w:document xmlns:wpc="http://schemas.microsoft.com/office/word/2010/wordprocessingCanvas" xmlns:mc="http://schemas.openxmlformats.org/markup-compatibility/2006" xmlns:o="urn:schemas-microsoft-com:office:office" xmlns:r="http://schemas.openxmlformats.org/officeDocument/2006/relationships" xmlns:m="http://schemas.openxmlformats.org/officeDocument/2006/math" xmlns:v="urn:schemas-microsoft-com:vml" xmlns:wp14="http://schemas.microsoft.com/office/word/2010/wordprocessingDrawing" xmlns:wp="http://schemas.openxmlformats.org/drawingml/2006/wordprocessingDrawing" xmlns:w10="urn:schemas-microsoft-com:office:word" xmlns:w="http://schemas.openxmlformats.org/wordprocessingml/2006/main" xmlns:w14="http://schemas.microsoft.com/office/word/2010/wordml" xmlns:wpg="http://schemas.microsoft.com/office/word/2010/wordprocessingGroup" xmlns:wpi="http://schemas.microsoft.com/office/word/2010/wordprocessingInk" xmlns:wne="http://schemas.microsoft.com/office/word/2006/wordml" xmlns:wps="http://schemas.microsoft.com/office/word/2010/wordprocessingShape" mc:Ignorable="w14 wp14">
   <w:body>
     <w:p>
-      <w:pPr>
-        <w:rPr>
-          <w:rFonts w:hint="eastAsia"/>
-        </w:rPr>
-      </w:pPr>
+      <w:r>
+        <w:rPr>
+          <w:rFonts w:hint="eastAsia"/>
+        </w:rPr>
+        <w:t>重构这种低级的东西。。。。</w:t>
+      </w:r>
+    </w:p>
+    <w:p>
+      <w:r>
+        <w:rPr>
+          <w:rFonts w:hint="eastAsia"/>
+        </w:rPr>
+        <w:t>网络</w:t>
+      </w:r>
+      <w:proofErr w:type="spellStart"/>
+      <w:r>
+        <w:rPr>
+          <w:rFonts w:hint="eastAsia"/>
+        </w:rPr>
+        <w:t>api</w:t>
+      </w:r>
+      <w:proofErr w:type="spellEnd"/>
+      <w:r>
+        <w:rPr>
+          <w:rFonts w:hint="eastAsia"/>
+        </w:rPr>
+        <w:t>定义，我笑了。。。</w:t>
+      </w:r>
     </w:p>
     <w:p>
       <w:pPr>
@@ -16,9 +39,6 @@
           <w:ilvl w:val="0"/>
           <w:numId w:val="1"/>
         </w:numPr>
-        <w:rPr>
-          <w:rFonts w:hint="eastAsia"/>
-        </w:rPr>
       </w:pPr>
       <w:r>
         <w:rPr>
@@ -46,11 +66,7 @@
           <w:ilvl w:val="0"/>
           <w:numId w:val="1"/>
         </w:numPr>
-        <w:rPr>
-          <w:rFonts w:hint="eastAsia"/>
-        </w:rPr>
-      </w:pPr>
-      <w:bookmarkStart w:id="0" w:name="_GoBack"/>
+      </w:pPr>
       <w:r>
         <w:rPr>
           <w:rFonts w:hint="eastAsia"/>
@@ -75,33 +91,50 @@
         </w:rPr>
         <w:t>分析</w:t>
       </w:r>
-    </w:p>
-    <w:bookmarkEnd w:id="0"/>
-    <w:p>
-      <w:pPr>
-        <w:rPr>
-          <w:rFonts w:hint="eastAsia"/>
-        </w:rPr>
-      </w:pPr>
     </w:p>
     <w:p>
-      <w:pPr>
-        <w:pStyle w:val="1"/>
-        <w:rPr>
-          <w:rFonts w:hint="eastAsia"/>
-        </w:rPr>
-      </w:pPr>
-      <w:r>
-        <w:rPr>
-          <w:rFonts w:hint="eastAsia"/>
-        </w:rPr>
-        <w:t>REF</w:t>
-      </w:r>
+      <w:r>
+        <w:rPr>
+          <w:rFonts w:hint="eastAsia"/>
+        </w:rPr>
+        <w:t>请保证</w:t>
+      </w:r>
+      <w:r>
+        <w:rPr>
+          <w:rFonts w:hint="eastAsia"/>
+        </w:rPr>
+        <w:t>adapter</w:t>
+      </w:r>
+      <w:r>
+        <w:rPr>
+          <w:rFonts w:hint="eastAsia"/>
+        </w:rPr>
+        <w:t>的数据在主线程中进行更改</w:t>
+      </w:r>
+      <w:r>
+        <w:rPr>
+          <w:rFonts w:hint="eastAsia"/>
+        </w:rPr>
+        <w:t>!</w:t>
+      </w:r>
+      <w:bookmarkStart w:id="0" w:name="_GoBack"/>
+      <w:bookmarkEnd w:id="0"/>
     </w:p>
     <w:p>
       <w:pPr>
-        <w:rPr>
-          <w:rFonts w:hint="eastAsia"/>
+        <w:pStyle w:val="1"/>
+      </w:pPr>
+      <w:r>
+        <w:rPr>
+          <w:rFonts w:hint="eastAsia"/>
+        </w:rPr>
+        <w:t>REF</w:t>
+      </w:r>
+    </w:p>
+    <w:p>
+      <w:pPr>
+        <w:rPr>
+          <w:rStyle w:val="a3"/>
         </w:rPr>
       </w:pPr>
       <w:hyperlink r:id="rId6" w:history="1">
@@ -187,12 +220,45 @@
       </w:hyperlink>
     </w:p>
     <w:p>
-      <w:pPr>
-        <w:rPr>
-          <w:rFonts w:hint="eastAsia"/>
-        </w:rPr>
-      </w:pPr>
+      <w:hyperlink r:id="rId7" w:history="1">
+        <w:r>
+          <w:rPr>
+            <w:rStyle w:val="a3"/>
+            <w:rFonts w:hint="eastAsia"/>
+          </w:rPr>
+          <w:t>《</w:t>
+        </w:r>
+        <w:r>
+          <w:rPr>
+            <w:rStyle w:val="a3"/>
+            <w:rFonts w:hint="eastAsia"/>
+          </w:rPr>
+          <w:t>App</w:t>
+        </w:r>
+        <w:r>
+          <w:rPr>
+            <w:rStyle w:val="a3"/>
+            <w:rFonts w:hint="eastAsia"/>
+          </w:rPr>
+          <w:t>研发录》</w:t>
+        </w:r>
+        <w:r>
+          <w:rPr>
+            <w:rStyle w:val="a3"/>
+            <w:rFonts w:hint="eastAsia"/>
+          </w:rPr>
+          <w:t xml:space="preserve"> </w:t>
+        </w:r>
+        <w:r>
+          <w:rPr>
+            <w:rStyle w:val="a3"/>
+            <w:rFonts w:hint="eastAsia"/>
+          </w:rPr>
+          <w:t>源码</w:t>
+        </w:r>
+      </w:hyperlink>
     </w:p>
+    <w:p/>
     <w:sectPr>
       <w:pgSz w:w="11906" w:h="16838"/>
       <w:pgMar w:top="1440" w:right="1800" w:bottom="1440" w:left="1800" w:header="851" w:footer="992" w:gutter="0"/>
@@ -532,6 +598,18 @@
       <w:u w:val="single"/>
     </w:rPr>
   </w:style>
+  <w:style w:type="character" w:styleId="a4">
+    <w:name w:val="FollowedHyperlink"/>
+    <w:basedOn w:val="a0"/>
+    <w:uiPriority w:val="99"/>
+    <w:semiHidden/>
+    <w:unhideWhenUsed/>
+    <w:rsid w:val="006E7E28"/>
+    <w:rPr>
+      <w:color w:val="800080" w:themeColor="followedHyperlink"/>
+      <w:u w:val="single"/>
+    </w:rPr>
+  </w:style>
 </w:styles>
 </file>
 
@@ -767,6 +845,18 @@
     <w:rsid w:val="00CF7A36"/>
     <w:rPr>
       <w:color w:val="0000FF" w:themeColor="hyperlink"/>
+      <w:u w:val="single"/>
+    </w:rPr>
+  </w:style>
+  <w:style w:type="character" w:styleId="a4">
+    <w:name w:val="FollowedHyperlink"/>
+    <w:basedOn w:val="a0"/>
+    <w:uiPriority w:val="99"/>
+    <w:semiHidden/>
+    <w:unhideWhenUsed/>
+    <w:rsid w:val="006E7E28"/>
+    <w:rPr>
+      <w:color w:val="800080" w:themeColor="followedHyperlink"/>
       <w:u w:val="single"/>
     </w:rPr>
   </w:style>
